--- a/OAuth/OAuth2.0소개.docx
+++ b/OAuth/OAuth2.0소개.docx
@@ -455,6 +455,7 @@
           <w:p>
             <w:pPr>
               <w:pStyle w:val="3"/>
+              <w:outlineLvl w:val="2"/>
             </w:pPr>
             <w:r>
               <w:lastRenderedPageBreak/>
@@ -464,6 +465,7 @@
           <w:p>
             <w:pPr>
               <w:pStyle w:val="3"/>
+              <w:outlineLvl w:val="2"/>
             </w:pPr>
             <w:r>
               <w:t xml:space="preserve">    "access_token":"78a10516-4b13-4442-90b1-050acb7226d6",</w:t>
@@ -472,6 +474,7 @@
           <w:p>
             <w:pPr>
               <w:pStyle w:val="3"/>
+              <w:outlineLvl w:val="2"/>
             </w:pPr>
             <w:r>
               <w:t xml:space="preserve">    "refresh_token":"3427f260-5101-4139-a094-75e32d4bbb2c",</w:t>
@@ -480,6 +483,7 @@
           <w:p>
             <w:pPr>
               <w:pStyle w:val="3"/>
+              <w:outlineLvl w:val="2"/>
             </w:pPr>
             <w:r>
               <w:t xml:space="preserve">    "expires_in":43199,</w:t>
@@ -488,6 +492,7 @@
           <w:p>
             <w:pPr>
               <w:pStyle w:val="3"/>
+              <w:outlineLvl w:val="2"/>
             </w:pPr>
             <w:r>
               <w:t xml:space="preserve">    "scope":"tcloud"</w:t>
@@ -1085,21 +1090,21 @@
         <w:pStyle w:val="3"/>
         <w:ind w:left="1000" w:hanging="400"/>
         <w:rPr>
-          <w:sz w:val="41"/>
+          <w:sz w:val="25"/>
         </w:rPr>
       </w:pPr>
       <w:hyperlink r:id="rId27" w:anchor="toc" w:history="1">
         <w:r>
           <w:rPr>
             <w:rStyle w:val="a5"/>
-            <w:sz w:val="41"/>
+            <w:sz w:val="25"/>
           </w:rPr>
           <w:t>3.1.</w:t>
         </w:r>
       </w:hyperlink>
       <w:r>
         <w:rPr>
-          <w:sz w:val="41"/>
+          <w:sz w:val="25"/>
         </w:rPr>
         <w:t xml:space="preserve"> Client 타입 </w:t>
       </w:r>
@@ -1228,6 +1233,40 @@
         <w:t xml:space="preserve">Authorization Code grant 흐름은 다음과 같다. </w:t>
       </w:r>
     </w:p>
+    <w:tbl>
+      <w:tblPr>
+        <w:tblStyle w:val="a6"/>
+        <w:tblW w:w="0" w:type="auto"/>
+        <w:tblLook w:val="04A0" w:firstRow="1" w:lastRow="0" w:firstColumn="1" w:lastColumn="0" w:noHBand="0" w:noVBand="1"/>
+      </w:tblPr>
+      <w:tblGrid>
+        <w:gridCol w:w="10664"/>
+      </w:tblGrid>
+      <w:tr>
+        <w:tc>
+          <w:tcPr>
+            <w:tcW w:w="10664" w:type="dxa"/>
+          </w:tcPr>
+          <w:p>
+            <w:r>
+              <w:rPr>
+                <w:rStyle w:val="a8"/>
+              </w:rPr>
+              <w:t>Authorization Code Grant</w:t>
+            </w:r>
+            <w:r>
+              <w:br/>
+              <w:t>웹 서버에서 API를 호출하는 등의 시나리오에서 Confidential Client가 사용하는 방식이다. 서버사이드 코드가 필요한 인증 방식이며 인증 과정에서 client_secret 이 필요하다.</w:t>
+            </w:r>
+            <w:r>
+              <w:br/>
+              <w:t>로그인시에 페이지 URL에 response_type=code 라고 넘긴다.</w:t>
+            </w:r>
+          </w:p>
+        </w:tc>
+      </w:tr>
+    </w:tbl>
+    <w:p/>
     <w:p>
       <w:r>
         <w:rPr>
@@ -1236,7 +1275,7 @@
         <w:lastRenderedPageBreak/>
         <w:drawing>
           <wp:inline distT="0" distB="0" distL="0" distR="0">
-            <wp:extent cx="5467350" cy="4800600"/>
+            <wp:extent cx="3036627" cy="2666307"/>
             <wp:effectExtent l="0" t="0" r="0" b="0"/>
             <wp:docPr id="4" name="그림 4" descr="https://docs.google.com/drawings/d/18RzXwFlLC4DjiLCUHA3XchrNpG8vaQ5z-mMEFgyR9l4/pub?w=575&amp;h=504"/>
             <wp:cNvGraphicFramePr>
@@ -1267,7 +1306,7 @@
                   <pic:spPr bwMode="auto">
                     <a:xfrm>
                       <a:off x="0" y="0"/>
-                      <a:ext cx="5467350" cy="4800600"/>
+                      <a:ext cx="3039399" cy="2668741"/>
                     </a:xfrm>
                     <a:prstGeom prst="rect">
                       <a:avLst/>
@@ -1283,6 +1322,46 @@
           </wp:inline>
         </w:drawing>
       </w:r>
+      <w:r>
+        <w:rPr>
+          <w:noProof/>
+        </w:rPr>
+        <w:drawing>
+          <wp:inline distT="0" distB="0" distL="0" distR="0" wp14:anchorId="1DF53A11" wp14:editId="5B33148F">
+            <wp:extent cx="3308912" cy="3591067"/>
+            <wp:effectExtent l="0" t="0" r="6350" b="0"/>
+            <wp:docPr id="10" name="그림 10"/>
+            <wp:cNvGraphicFramePr>
+              <a:graphicFrameLocks xmlns:a="http://schemas.openxmlformats.org/drawingml/2006/main" noChangeAspect="1"/>
+            </wp:cNvGraphicFramePr>
+            <a:graphic xmlns:a="http://schemas.openxmlformats.org/drawingml/2006/main">
+              <a:graphicData uri="http://schemas.openxmlformats.org/drawingml/2006/picture">
+                <pic:pic xmlns:pic="http://schemas.openxmlformats.org/drawingml/2006/picture">
+                  <pic:nvPicPr>
+                    <pic:cNvPr id="1" name=""/>
+                    <pic:cNvPicPr/>
+                  </pic:nvPicPr>
+                  <pic:blipFill>
+                    <a:blip r:embed="rId30"/>
+                    <a:stretch>
+                      <a:fillRect/>
+                    </a:stretch>
+                  </pic:blipFill>
+                  <pic:spPr>
+                    <a:xfrm>
+                      <a:off x="0" y="0"/>
+                      <a:ext cx="3314235" cy="3596844"/>
+                    </a:xfrm>
+                    <a:prstGeom prst="rect">
+                      <a:avLst/>
+                    </a:prstGeom>
+                  </pic:spPr>
+                </pic:pic>
+              </a:graphicData>
+            </a:graphic>
+          </wp:inline>
+        </w:drawing>
+      </w:r>
     </w:p>
     <w:p>
       <w:pPr>
@@ -1462,7 +1541,6 @@
         <w:jc w:val="left"/>
       </w:pPr>
       <w:r>
-        <w:lastRenderedPageBreak/>
         <w:t xml:space="preserve">code : authorization code </w:t>
       </w:r>
     </w:p>
@@ -1523,6 +1601,7 @@
         <w:ind w:left="720"/>
       </w:pPr>
       <w:r>
+        <w:lastRenderedPageBreak/>
         <w:t xml:space="preserve">5. 드디어 access token을 얻었다. 다음은 access token 예제다. </w:t>
       </w:r>
     </w:p>
@@ -1565,10 +1644,11 @@
         <w:pStyle w:val="3"/>
         <w:ind w:left="1000" w:hanging="400"/>
         <w:rPr>
+          <w:rFonts w:hint="eastAsia"/>
           <w:sz w:val="43"/>
         </w:rPr>
       </w:pPr>
-      <w:hyperlink r:id="rId30" w:anchor="toc" w:history="1">
+      <w:hyperlink r:id="rId31" w:anchor="toc" w:history="1">
         <w:r>
           <w:rPr>
             <w:rStyle w:val="a5"/>
@@ -1596,6 +1676,33 @@
         </w:rPr>
         <w:t>암시적)</w:t>
       </w:r>
+      <w:r>
+        <w:rPr>
+          <w:sz w:val="43"/>
+        </w:rPr>
+        <w:t>[</w:t>
+      </w:r>
+      <w:r>
+        <w:rPr>
+          <w:rFonts w:hint="eastAsia"/>
+          <w:sz w:val="43"/>
+        </w:rPr>
+        <w:t>자바스크립트</w:t>
+      </w:r>
+      <w:r>
+        <w:rPr>
+          <w:rFonts w:hint="eastAsia"/>
+          <w:sz w:val="43"/>
+        </w:rPr>
+        <w:t>,단일 어플</w:t>
+      </w:r>
+      <w:r>
+        <w:rPr>
+          <w:rFonts w:hint="eastAsia"/>
+          <w:sz w:val="43"/>
+        </w:rPr>
+        <w:t>]</w:t>
+      </w:r>
     </w:p>
     <w:p>
       <w:r>
@@ -1607,6 +1714,40 @@
         <w:t xml:space="preserve">이 방식은 보안성을 높이기 위해서, client측 웹 애플리케이션으로 하여금 짧은 시간동안(몇 시간 이내) 자원을 임시로 허용하는 식으로 사용해야 한다. </w:t>
       </w:r>
     </w:p>
+    <w:tbl>
+      <w:tblPr>
+        <w:tblStyle w:val="a6"/>
+        <w:tblW w:w="0" w:type="auto"/>
+        <w:tblLook w:val="04A0" w:firstRow="1" w:lastRow="0" w:firstColumn="1" w:lastColumn="0" w:noHBand="0" w:noVBand="1"/>
+      </w:tblPr>
+      <w:tblGrid>
+        <w:gridCol w:w="10664"/>
+      </w:tblGrid>
+      <w:tr>
+        <w:tc>
+          <w:tcPr>
+            <w:tcW w:w="10664" w:type="dxa"/>
+          </w:tcPr>
+          <w:p>
+            <w:r>
+              <w:rPr>
+                <w:rStyle w:val="a8"/>
+              </w:rPr>
+              <w:t>Implicit Grant</w:t>
+            </w:r>
+            <w:r>
+              <w:br/>
+              <w:t>token과 scope에 대한 스펙 등은 다르지만 OAuth 1.0a과 가장 비슷한 인증방식이다. Public Client인 브라우저 기반의 어플리케이션(Javascript application)이나 모바일 어플리케이션에서 이 방식을 사용하면 된다. Client 증명서를 사용할 필요가 없으며 실제로 OAuth 2.0에서 가장 많이 사용되는 방식이다.</w:t>
+            </w:r>
+            <w:r>
+              <w:br/>
+              <w:t>로그인시에 페이지 URL에 response_type=token 라고 넘긴다.</w:t>
+            </w:r>
+          </w:p>
+        </w:tc>
+      </w:tr>
+    </w:tbl>
+    <w:p/>
     <w:p>
       <w:r>
         <w:rPr>
@@ -1614,7 +1755,7 @@
         </w:rPr>
         <w:drawing>
           <wp:inline distT="0" distB="0" distL="0" distR="0">
-            <wp:extent cx="5461000" cy="5480050"/>
+            <wp:extent cx="3345861" cy="3357533"/>
             <wp:effectExtent l="0" t="0" r="0" b="0"/>
             <wp:docPr id="3" name="그림 3" descr="https://docs.google.com/drawings/d/1F7teLDaIsTOG9yJaspeWN7NX0x5ywp-OlnMgNup4ttU/pub?w=574&amp;h=575"/>
             <wp:cNvGraphicFramePr>
@@ -1630,7 +1771,7 @@
                     </pic:cNvPicPr>
                   </pic:nvPicPr>
                   <pic:blipFill>
-                    <a:blip r:embed="rId31">
+                    <a:blip r:embed="rId32">
                       <a:extLst>
                         <a:ext uri="{28A0092B-C50C-407E-A947-70E740481C1C}">
                           <a14:useLocalDpi xmlns:a14="http://schemas.microsoft.com/office/drawing/2010/main" val="0"/>
@@ -1645,7 +1786,7 @@
                   <pic:spPr bwMode="auto">
                     <a:xfrm>
                       <a:off x="0" y="0"/>
-                      <a:ext cx="5461000" cy="5480050"/>
+                      <a:ext cx="3361207" cy="3372932"/>
                     </a:xfrm>
                     <a:prstGeom prst="rect">
                       <a:avLst/>
@@ -1661,6 +1802,46 @@
           </wp:inline>
         </w:drawing>
       </w:r>
+      <w:r>
+        <w:rPr>
+          <w:noProof/>
+        </w:rPr>
+        <w:drawing>
+          <wp:inline distT="0" distB="0" distL="0" distR="0" wp14:anchorId="1A6F2563" wp14:editId="6B8A1B65">
+            <wp:extent cx="2927445" cy="3466200"/>
+            <wp:effectExtent l="0" t="0" r="6350" b="1270"/>
+            <wp:docPr id="9" name="그림 9"/>
+            <wp:cNvGraphicFramePr>
+              <a:graphicFrameLocks xmlns:a="http://schemas.openxmlformats.org/drawingml/2006/main" noChangeAspect="1"/>
+            </wp:cNvGraphicFramePr>
+            <a:graphic xmlns:a="http://schemas.openxmlformats.org/drawingml/2006/main">
+              <a:graphicData uri="http://schemas.openxmlformats.org/drawingml/2006/picture">
+                <pic:pic xmlns:pic="http://schemas.openxmlformats.org/drawingml/2006/picture">
+                  <pic:nvPicPr>
+                    <pic:cNvPr id="1" name=""/>
+                    <pic:cNvPicPr/>
+                  </pic:nvPicPr>
+                  <pic:blipFill>
+                    <a:blip r:embed="rId33"/>
+                    <a:stretch>
+                      <a:fillRect/>
+                    </a:stretch>
+                  </pic:blipFill>
+                  <pic:spPr>
+                    <a:xfrm>
+                      <a:off x="0" y="0"/>
+                      <a:ext cx="2934224" cy="3474227"/>
+                    </a:xfrm>
+                    <a:prstGeom prst="rect">
+                      <a:avLst/>
+                    </a:prstGeom>
+                  </pic:spPr>
+                </pic:pic>
+              </a:graphicData>
+            </a:graphic>
+          </wp:inline>
+        </w:drawing>
+      </w:r>
     </w:p>
     <w:p>
       <w:pPr>
@@ -1676,7 +1857,6 @@
         <w:jc w:val="left"/>
       </w:pPr>
       <w:r>
-        <w:lastRenderedPageBreak/>
         <w:t xml:space="preserve">Authorization grant flow와 마찬가지로 service-side flow(authorization server)에 요청을 보내는 것으로 인증과정을 시작한다. 그림에서 처럼 client identifier과 redirection URI를 보낸다. 주목할 점은 </w:t>
       </w:r>
       <w:r>
@@ -1731,6 +1911,7 @@
         <w:jc w:val="left"/>
       </w:pPr>
       <w:r>
+        <w:lastRenderedPageBreak/>
         <w:t xml:space="preserve">client_id : Client의 아이디 </w:t>
       </w:r>
     </w:p>
@@ -1924,7 +2105,6 @@
     <w:p/>
     <w:p>
       <w:r>
-        <w:lastRenderedPageBreak/>
         <w:t xml:space="preserve">2. 이쯤에서 유저는 로그인 화면을 만날 거다. </w:t>
       </w:r>
     </w:p>
@@ -1945,6 +2125,7 @@
     </w:p>
     <w:p>
       <w:r>
+        <w:lastRenderedPageBreak/>
         <w:t xml:space="preserve">4. User-agent(보통 웹 브라우저)는 client-side web application을 (리다이렉트 URI로)로 접근한다. Client-side web application은 자바스크립트를 포함한 HTML 문서를 전송한다. </w:t>
       </w:r>
     </w:p>
@@ -2090,7 +2271,7 @@
         <w:spacing w:before="100" w:beforeAutospacing="1" w:after="100" w:afterAutospacing="1" w:line="240" w:lineRule="auto"/>
         <w:jc w:val="left"/>
       </w:pPr>
-      <w:hyperlink r:id="rId32" w:history="1">
+      <w:hyperlink r:id="rId34" w:history="1">
         <w:r>
           <w:rPr>
             <w:rStyle w:val="a5"/>
@@ -2135,7 +2316,7 @@
           <w:sz w:val="41"/>
         </w:rPr>
       </w:pPr>
-      <w:hyperlink r:id="rId33" w:anchor="toc" w:history="1">
+      <w:hyperlink r:id="rId35" w:anchor="toc" w:history="1">
         <w:r>
           <w:rPr>
             <w:rStyle w:val="a5"/>
@@ -2150,6 +2331,58 @@
         </w:rPr>
         <w:t xml:space="preserve"> Password Credential Grant </w:t>
       </w:r>
+      <w:r>
+        <w:rPr>
+          <w:sz w:val="31"/>
+        </w:rPr>
+        <w:t>(</w:t>
+      </w:r>
+      <w:r>
+        <w:rPr>
+          <w:rFonts w:hint="eastAsia"/>
+          <w:sz w:val="31"/>
+        </w:rPr>
+        <w:t>아이디 비밀번호 인증)</w:t>
+      </w:r>
+    </w:p>
+    <w:p>
+      <w:pPr>
+        <w:pStyle w:val="3"/>
+        <w:ind w:left="1000" w:hanging="400"/>
+        <w:rPr>
+          <w:sz w:val="17"/>
+        </w:rPr>
+      </w:pPr>
+      <w:r>
+        <w:rPr>
+          <w:rStyle w:val="a5"/>
+          <w:sz w:val="17"/>
+        </w:rPr>
+        <w:t>(</w:t>
+      </w:r>
+      <w:r>
+        <w:rPr>
+          <w:rStyle w:val="a5"/>
+          <w:rFonts w:hint="eastAsia"/>
+          <w:sz w:val="17"/>
+        </w:rPr>
+        <w:t>자원</w:t>
+      </w:r>
+      <w:r>
+        <w:rPr>
+          <w:rStyle w:val="a5"/>
+          <w:sz w:val="17"/>
+        </w:rPr>
+        <w:t xml:space="preserve"> 소유자의 비밀번호는 애플리케이션에 노출되기 때문에, 필요한 경우에만 적절히 사용해야 한다. 보통 API 제공 업체가 배포한 공식 애플리케이션에만 추천하고 제3의 개발자 커뮤니티의 애플리케이션에는 추천하지 않는다.</w:t>
+      </w:r>
+      <w:r>
+        <w:rPr>
+          <w:rStyle w:val="a5"/>
+          <w:rFonts w:hint="eastAsia"/>
+          <w:sz w:val="17"/>
+        </w:rPr>
+        <w:t>)</w:t>
+      </w:r>
     </w:p>
     <w:p>
       <w:r>
@@ -2171,16 +2404,57 @@
         <w:t xml:space="preserve">이 방식은 2-legged 방식의 인증으로 아이디와 패스워드를 이용해서 access token을 직접 얻어오는 아주 간단한 방법을 사용한다. 안드로이드 애플리케이션이 아이디와 암호를 직업 요청하는 방식이다. 서버/클라이언트 인증방식과 차이가 없다고 보면된다. Client에게 암호와 패스워드가 직접 노출되기 때문에 3rd-party 응용 프로그램 개발에는 사용할 수 없는 방식이다. 이 방식은 "공식적인 애플리케이션"에서만 사용할 수 있다. </w:t>
       </w:r>
     </w:p>
-    <w:p>
+    <w:tbl>
+      <w:tblPr>
+        <w:tblStyle w:val="a6"/>
+        <w:tblW w:w="0" w:type="auto"/>
+        <w:tblLook w:val="04A0" w:firstRow="1" w:lastRow="0" w:firstColumn="1" w:lastColumn="0" w:noHBand="0" w:noVBand="1"/>
+      </w:tblPr>
+      <w:tblGrid>
+        <w:gridCol w:w="10664"/>
+      </w:tblGrid>
+      <w:tr>
+        <w:tc>
+          <w:tcPr>
+            <w:tcW w:w="10664" w:type="dxa"/>
+          </w:tcPr>
+          <w:p>
+            <w:r>
+              <w:rPr>
+                <w:rStyle w:val="a8"/>
+              </w:rPr>
+              <w:t>Password Credentials Grant</w:t>
+            </w:r>
+            <w:r>
+              <w:br/>
+              <w:t>이 방식은 2-legged 방식의 인증이다. Client에 아이디/패스워드를 저장해 놓고 아이디/패스워드로 직접 access token을 받아오는 방식이다. Client 를 믿을 수 없을 때에는 사용하기에 위험하기 때문에 API 서비스의 공식 어플리케이션이나 믿을 수 있는 Client에 한해서만 사용하는 것을 추천한다.</w:t>
+            </w:r>
+            <w:r>
+              <w:br/>
+            </w:r>
+            <w:r>
+              <w:lastRenderedPageBreak/>
+              <w:t>로그인시에 API에 POST로 grant_type=password 라고 넘긴다.</w:t>
+            </w:r>
+          </w:p>
+        </w:tc>
+      </w:tr>
+    </w:tbl>
+    <w:p/>
+    <w:p>
+      <w:pPr>
+        <w:rPr>
+          <w:rFonts w:hint="eastAsia"/>
+        </w:rPr>
+      </w:pPr>
       <w:r>
         <w:rPr>
           <w:noProof/>
         </w:rPr>
-        <w:lastRenderedPageBreak/>
         <w:drawing>
           <wp:inline distT="0" distB="0" distL="0" distR="0">
-            <wp:extent cx="5264150" cy="2876550"/>
-            <wp:effectExtent l="0" t="0" r="0" b="0"/>
+            <wp:extent cx="3658750" cy="1999293"/>
+            <wp:effectExtent l="0" t="0" r="0" b="1270"/>
             <wp:docPr id="2" name="그림 2" descr="https://docs.google.com/drawings/d/14WaiooWaOaq3ek2GtrrNxesmI1ummdgQ_IS0VeOy0dw/pub?w=555&amp;h=302"/>
             <wp:cNvGraphicFramePr>
               <a:graphicFrameLocks xmlns:a="http://schemas.openxmlformats.org/drawingml/2006/main" noChangeAspect="1"/>
@@ -2190,124 +2464,6 @@
                 <pic:pic xmlns:pic="http://schemas.openxmlformats.org/drawingml/2006/picture">
                   <pic:nvPicPr>
                     <pic:cNvPr id="0" name="Picture 5" descr="https://docs.google.com/drawings/d/14WaiooWaOaq3ek2GtrrNxesmI1ummdgQ_IS0VeOy0dw/pub?w=555&amp;h=302"/>
-                    <pic:cNvPicPr>
-                      <a:picLocks noChangeAspect="1" noChangeArrowheads="1"/>
-                    </pic:cNvPicPr>
-                  </pic:nvPicPr>
-                  <pic:blipFill>
-                    <a:blip r:embed="rId34">
-                      <a:extLst>
-                        <a:ext uri="{28A0092B-C50C-407E-A947-70E740481C1C}">
-                          <a14:useLocalDpi xmlns:a14="http://schemas.microsoft.com/office/drawing/2010/main" val="0"/>
-                        </a:ext>
-                      </a:extLst>
-                    </a:blip>
-                    <a:srcRect/>
-                    <a:stretch>
-                      <a:fillRect/>
-                    </a:stretch>
-                  </pic:blipFill>
-                  <pic:spPr bwMode="auto">
-                    <a:xfrm>
-                      <a:off x="0" y="0"/>
-                      <a:ext cx="5264150" cy="2876550"/>
-                    </a:xfrm>
-                    <a:prstGeom prst="rect">
-                      <a:avLst/>
-                    </a:prstGeom>
-                    <a:noFill/>
-                    <a:ln>
-                      <a:noFill/>
-                    </a:ln>
-                  </pic:spPr>
-                </pic:pic>
-              </a:graphicData>
-            </a:graphic>
-          </wp:inline>
-        </w:drawing>
-      </w:r>
-    </w:p>
-    <w:p>
-      <w:pPr>
-        <w:widowControl/>
-        <w:numPr>
-          <w:ilvl w:val="0"/>
-          <w:numId w:val="8"/>
-        </w:numPr>
-        <w:wordWrap/>
-        <w:autoSpaceDE/>
-        <w:autoSpaceDN/>
-        <w:spacing w:before="100" w:beforeAutospacing="1" w:after="100" w:afterAutospacing="1" w:line="240" w:lineRule="auto"/>
-        <w:jc w:val="left"/>
-      </w:pPr>
-      <w:r>
-        <w:t xml:space="preserve">Client는 유저 아이디와 패스워드를 묻는다. 유저는 아이디와 패스워드를 client 애플리케이션에 직접 입력한다. </w:t>
-      </w:r>
-    </w:p>
-    <w:p>
-      <w:pPr>
-        <w:widowControl/>
-        <w:numPr>
-          <w:ilvl w:val="0"/>
-          <w:numId w:val="8"/>
-        </w:numPr>
-        <w:wordWrap/>
-        <w:autoSpaceDE/>
-        <w:autoSpaceDN/>
-        <w:spacing w:before="100" w:beforeAutospacing="1" w:after="100" w:afterAutospacing="1" w:line="240" w:lineRule="auto"/>
-        <w:jc w:val="left"/>
-      </w:pPr>
-      <w:r>
-        <w:t xml:space="preserve">Client는 유저 아이디와 패스워드로 authorization server에 token을 요청한다. </w:t>
-      </w:r>
-    </w:p>
-    <w:p>
-      <w:pPr>
-        <w:pStyle w:val="3"/>
-        <w:ind w:left="1000" w:hanging="400"/>
-        <w:rPr>
-          <w:sz w:val="41"/>
-        </w:rPr>
-      </w:pPr>
-      <w:hyperlink r:id="rId35" w:anchor="toc" w:history="1">
-        <w:r>
-          <w:rPr>
-            <w:rStyle w:val="a5"/>
-            <w:sz w:val="41"/>
-          </w:rPr>
-          <w:t>3.5.</w:t>
-        </w:r>
-      </w:hyperlink>
-      <w:r>
-        <w:rPr>
-          <w:sz w:val="41"/>
-        </w:rPr>
-        <w:t xml:space="preserve"> Client Credentials Grant </w:t>
-      </w:r>
-    </w:p>
-    <w:p>
-      <w:r>
-        <w:t xml:space="preserve">Client 자신이 resource에 대한 접근권한을 가지는 방식으로 OAuth1의 2-legged flow와 비슷하다. 특정 Client에게 backend API의 접근을 허용하기 위한 용도로 사용할 수 있다. </w:t>
-      </w:r>
-    </w:p>
-    <w:p>
-      <w:r>
-        <w:rPr>
-          <w:noProof/>
-        </w:rPr>
-        <w:drawing>
-          <wp:inline distT="0" distB="0" distL="0" distR="0">
-            <wp:extent cx="5080000" cy="1085850"/>
-            <wp:effectExtent l="0" t="0" r="6350" b="0"/>
-            <wp:docPr id="1" name="그림 1" descr="https://docs.google.com/drawings/d/15zWTk1EDNe3GjpuoW8UWmpcd41ldYgQbvXqZUVyruyc/pub?w=534&amp;h=114"/>
-            <wp:cNvGraphicFramePr>
-              <a:graphicFrameLocks xmlns:a="http://schemas.openxmlformats.org/drawingml/2006/main" noChangeAspect="1"/>
-            </wp:cNvGraphicFramePr>
-            <a:graphic xmlns:a="http://schemas.openxmlformats.org/drawingml/2006/main">
-              <a:graphicData uri="http://schemas.openxmlformats.org/drawingml/2006/picture">
-                <pic:pic xmlns:pic="http://schemas.openxmlformats.org/drawingml/2006/picture">
-                  <pic:nvPicPr>
-                    <pic:cNvPr id="0" name="Picture 6" descr="https://docs.google.com/drawings/d/15zWTk1EDNe3GjpuoW8UWmpcd41ldYgQbvXqZUVyruyc/pub?w=534&amp;h=114"/>
                     <pic:cNvPicPr>
                       <a:picLocks noChangeAspect="1" noChangeArrowheads="1"/>
                     </pic:cNvPicPr>
@@ -2328,7 +2484,7 @@
                   <pic:spPr bwMode="auto">
                     <a:xfrm>
                       <a:off x="0" y="0"/>
-                      <a:ext cx="5080000" cy="1085850"/>
+                      <a:ext cx="3670717" cy="2005832"/>
                     </a:xfrm>
                     <a:prstGeom prst="rect">
                       <a:avLst/>
@@ -2344,10 +2500,121 @@
           </wp:inline>
         </w:drawing>
       </w:r>
-    </w:p>
-    <w:p>
-      <w:r>
-        <w:t xml:space="preserve">Client 측 코드는 아래와 같은 형태를 가진다. </w:t>
+      <w:r>
+        <w:rPr>
+          <w:noProof/>
+        </w:rPr>
+        <w:drawing>
+          <wp:inline distT="0" distB="0" distL="0" distR="0" wp14:anchorId="684D6A00" wp14:editId="750A65F8">
+            <wp:extent cx="2820964" cy="2377949"/>
+            <wp:effectExtent l="0" t="0" r="0" b="3810"/>
+            <wp:docPr id="7" name="그림 7"/>
+            <wp:cNvGraphicFramePr>
+              <a:graphicFrameLocks xmlns:a="http://schemas.openxmlformats.org/drawingml/2006/main" noChangeAspect="1"/>
+            </wp:cNvGraphicFramePr>
+            <a:graphic xmlns:a="http://schemas.openxmlformats.org/drawingml/2006/main">
+              <a:graphicData uri="http://schemas.openxmlformats.org/drawingml/2006/picture">
+                <pic:pic xmlns:pic="http://schemas.openxmlformats.org/drawingml/2006/picture">
+                  <pic:nvPicPr>
+                    <pic:cNvPr id="1" name=""/>
+                    <pic:cNvPicPr/>
+                  </pic:nvPicPr>
+                  <pic:blipFill>
+                    <a:blip r:embed="rId37"/>
+                    <a:stretch>
+                      <a:fillRect/>
+                    </a:stretch>
+                  </pic:blipFill>
+                  <pic:spPr>
+                    <a:xfrm>
+                      <a:off x="0" y="0"/>
+                      <a:ext cx="2822858" cy="2379545"/>
+                    </a:xfrm>
+                    <a:prstGeom prst="rect">
+                      <a:avLst/>
+                    </a:prstGeom>
+                  </pic:spPr>
+                </pic:pic>
+              </a:graphicData>
+            </a:graphic>
+          </wp:inline>
+        </w:drawing>
+      </w:r>
+    </w:p>
+    <w:p>
+      <w:pPr>
+        <w:widowControl/>
+        <w:numPr>
+          <w:ilvl w:val="0"/>
+          <w:numId w:val="8"/>
+        </w:numPr>
+        <w:wordWrap/>
+        <w:autoSpaceDE/>
+        <w:autoSpaceDN/>
+        <w:spacing w:before="100" w:beforeAutospacing="1" w:after="100" w:afterAutospacing="1" w:line="240" w:lineRule="auto"/>
+        <w:jc w:val="left"/>
+      </w:pPr>
+      <w:r>
+        <w:t xml:space="preserve">Client는 유저 아이디와 패스워드를 묻는다. 유저는 아이디와 패스워드를 client 애플리케이션에 직접 입력한다. </w:t>
+      </w:r>
+    </w:p>
+    <w:p>
+      <w:pPr>
+        <w:widowControl/>
+        <w:numPr>
+          <w:ilvl w:val="0"/>
+          <w:numId w:val="8"/>
+        </w:numPr>
+        <w:wordWrap/>
+        <w:autoSpaceDE/>
+        <w:autoSpaceDN/>
+        <w:spacing w:before="100" w:beforeAutospacing="1" w:after="100" w:afterAutospacing="1" w:line="240" w:lineRule="auto"/>
+        <w:jc w:val="left"/>
+      </w:pPr>
+      <w:r>
+        <w:t xml:space="preserve">Client는 유저 아이디와 패스워드로 authorization server에 token을 요청한다. </w:t>
+      </w:r>
+    </w:p>
+    <w:p>
+      <w:pPr>
+        <w:pStyle w:val="3"/>
+        <w:ind w:left="1000" w:hanging="400"/>
+        <w:rPr>
+          <w:sz w:val="41"/>
+        </w:rPr>
+      </w:pPr>
+      <w:hyperlink r:id="rId38" w:anchor="toc" w:history="1">
+        <w:r>
+          <w:rPr>
+            <w:rStyle w:val="a5"/>
+            <w:sz w:val="41"/>
+          </w:rPr>
+          <w:t>3.5.</w:t>
+        </w:r>
+      </w:hyperlink>
+      <w:r>
+        <w:rPr>
+          <w:sz w:val="41"/>
+        </w:rPr>
+        <w:t xml:space="preserve"> Client Credentials Grant </w:t>
+      </w:r>
+      <w:r>
+        <w:rPr>
+          <w:sz w:val="23"/>
+        </w:rPr>
+        <w:t>(</w:t>
+      </w:r>
+      <w:r>
+        <w:rPr>
+          <w:rFonts w:hint="eastAsia"/>
+          <w:sz w:val="23"/>
+        </w:rPr>
+        <w:t>특정 클라이언트에게 완전 위임을 할때)</w:t>
+      </w:r>
+    </w:p>
+    <w:p>
+      <w:r>
+        <w:t xml:space="preserve">Client 자신이 resource에 대한 접근권한을 가지는 방식으로 OAuth1의 2-legged flow와 비슷하다. 특정 Client에게 backend API의 접근을 허용하기 위한 용도로 사용할 수 있다. </w:t>
       </w:r>
     </w:p>
     <w:tbl>
@@ -2366,157 +2633,124 @@
           </w:tcPr>
           <w:p>
             <w:r>
-              <w:t>import com.google.appengine.api.urlfetch.*</w:t>
-            </w:r>
-          </w:p>
-          <w:p>
-            <w:r>
-              <w:t>import groovy.json.*</w:t>
-            </w:r>
-          </w:p>
-          <w:p>
-            <w:r>
-              <w:t>import java.net.URLEncoder</w:t>
-            </w:r>
-          </w:p>
-          <w:p/>
-          <w:p>
-            <w:r>
-              <w:t>if (!params.client_id)</w:t>
-            </w:r>
-          </w:p>
-          <w:p>
-            <w:r>
-              <w:t>{</w:t>
-            </w:r>
-          </w:p>
-          <w:p>
-            <w:r>
-              <w:tab/>
-              <w:t>out &lt;&lt; "No cliient_id given..."</w:t>
-            </w:r>
-          </w:p>
-          <w:p>
-            <w:r>
-              <w:tab/>
-              <w:t>return</w:t>
-            </w:r>
-          </w:p>
-          <w:p>
-            <w:r>
-              <w:t>}</w:t>
-            </w:r>
-          </w:p>
-          <w:p/>
-          <w:p>
-            <w:r>
-              <w:t>if (!params.client_secret)</w:t>
-            </w:r>
-          </w:p>
-          <w:p>
-            <w:r>
-              <w:t>{</w:t>
-            </w:r>
-          </w:p>
-          <w:p>
-            <w:r>
-              <w:tab/>
-              <w:t>out &lt;&lt; "No client_secret given..."</w:t>
-            </w:r>
-          </w:p>
-          <w:p>
-            <w:r>
-              <w:lastRenderedPageBreak/>
-              <w:tab/>
-              <w:t>return</w:t>
-            </w:r>
-          </w:p>
-          <w:p>
-            <w:r>
-              <w:t>}</w:t>
-            </w:r>
-          </w:p>
-          <w:p/>
-          <w:p>
-            <w:r>
-              <w:t>def client_id = URLEncoder.encode(params.client_id, 'UTF-8')</w:t>
-            </w:r>
-          </w:p>
-          <w:p>
-            <w:r>
-              <w:t>def client_secret = URLEncoder.encode(params.client_secret, 'UTF-8')</w:t>
-            </w:r>
-          </w:p>
-          <w:p/>
-          <w:p>
-            <w:r>
-              <w:t>HTTPResponse res</w:t>
-            </w:r>
-          </w:p>
-          <w:p>
-            <w:r>
-              <w:t>URL tokenURL = "http://localhost:9001/rest/oauth/token".toURL()</w:t>
-            </w:r>
-          </w:p>
-          <w:p/>
-          <w:p>
-            <w:r>
-              <w:t>if (params.basic)</w:t>
-            </w:r>
-          </w:p>
-          <w:p>
-            <w:r>
-              <w:t>{</w:t>
-            </w:r>
-          </w:p>
-          <w:p>
-            <w:r>
-              <w:t xml:space="preserve">   def headers = [Authorization:"Basic ${"${client_id}:${client_secret}".toString().bytes.encodeBase64().toString()}"]</w:t>
-            </w:r>
-          </w:p>
-          <w:p>
-            <w:r>
-              <w:t>res = tokenURL.post(deadline: 30, headers: headers, payload:"grant_type=client_credentials".getBytes())</w:t>
-            </w:r>
-          </w:p>
-          <w:p>
-            <w:r>
-              <w:t>}</w:t>
-            </w:r>
-          </w:p>
-          <w:p>
-            <w:r>
-              <w:t>else</w:t>
-            </w:r>
-          </w:p>
-          <w:p>
-            <w:r>
-              <w:t>{</w:t>
-            </w:r>
-          </w:p>
-          <w:p>
-            <w:r>
-              <w:t xml:space="preserve">   res = tokenURL.post(deadline: 30,  payload:"client_id=${client_id}&amp;client_secret=${client_secret}&amp;grant_type=client_credentials".getBytes())</w:t>
-            </w:r>
-          </w:p>
-          <w:p>
-            <w:r>
-              <w:t>}</w:t>
-            </w:r>
-          </w:p>
-          <w:p/>
-          <w:p>
-            <w:r>
-              <w:t>out &lt;&lt; res.text</w:t>
-            </w:r>
+              <w:rPr>
+                <w:rStyle w:val="a8"/>
+              </w:rPr>
+              <w:t>Client Credentials Grant</w:t>
+            </w:r>
+            <w:r>
+              <w:br/>
+              <w:t>어플리케이션 이 Confidential Client일 때 id와 secret을 가지고 인증하는 방식이다.</w:t>
+            </w:r>
+            <w:r>
+              <w:br/>
+              <w:t>로그인시에 API에 POST로 grant_type=client_credentials 라고 넘긴다.</w:t>
+            </w:r>
+            <w:bookmarkStart w:id="0" w:name="_GoBack"/>
+            <w:bookmarkEnd w:id="0"/>
           </w:p>
         </w:tc>
       </w:tr>
     </w:tbl>
-    <w:p>
-      <w:r>
-        <w:lastRenderedPageBreak/>
-        <w:t xml:space="preserve">요청에 대한 응답은 다음과 같다. </w:t>
+    <w:p/>
+    <w:p>
+      <w:r>
+        <w:rPr>
+          <w:noProof/>
+        </w:rPr>
+        <w:drawing>
+          <wp:inline distT="0" distB="0" distL="0" distR="0">
+            <wp:extent cx="3734689" cy="798290"/>
+            <wp:effectExtent l="0" t="0" r="0" b="1905"/>
+            <wp:docPr id="1" name="그림 1" descr="https://docs.google.com/drawings/d/15zWTk1EDNe3GjpuoW8UWmpcd41ldYgQbvXqZUVyruyc/pub?w=534&amp;h=114"/>
+            <wp:cNvGraphicFramePr>
+              <a:graphicFrameLocks xmlns:a="http://schemas.openxmlformats.org/drawingml/2006/main" noChangeAspect="1"/>
+            </wp:cNvGraphicFramePr>
+            <a:graphic xmlns:a="http://schemas.openxmlformats.org/drawingml/2006/main">
+              <a:graphicData uri="http://schemas.openxmlformats.org/drawingml/2006/picture">
+                <pic:pic xmlns:pic="http://schemas.openxmlformats.org/drawingml/2006/picture">
+                  <pic:nvPicPr>
+                    <pic:cNvPr id="0" name="Picture 6" descr="https://docs.google.com/drawings/d/15zWTk1EDNe3GjpuoW8UWmpcd41ldYgQbvXqZUVyruyc/pub?w=534&amp;h=114"/>
+                    <pic:cNvPicPr>
+                      <a:picLocks noChangeAspect="1" noChangeArrowheads="1"/>
+                    </pic:cNvPicPr>
+                  </pic:nvPicPr>
+                  <pic:blipFill>
+                    <a:blip r:embed="rId39">
+                      <a:extLst>
+                        <a:ext uri="{28A0092B-C50C-407E-A947-70E740481C1C}">
+                          <a14:useLocalDpi xmlns:a14="http://schemas.microsoft.com/office/drawing/2010/main" val="0"/>
+                        </a:ext>
+                      </a:extLst>
+                    </a:blip>
+                    <a:srcRect/>
+                    <a:stretch>
+                      <a:fillRect/>
+                    </a:stretch>
+                  </pic:blipFill>
+                  <pic:spPr bwMode="auto">
+                    <a:xfrm>
+                      <a:off x="0" y="0"/>
+                      <a:ext cx="3782236" cy="808453"/>
+                    </a:xfrm>
+                    <a:prstGeom prst="rect">
+                      <a:avLst/>
+                    </a:prstGeom>
+                    <a:noFill/>
+                    <a:ln>
+                      <a:noFill/>
+                    </a:ln>
+                  </pic:spPr>
+                </pic:pic>
+              </a:graphicData>
+            </a:graphic>
+          </wp:inline>
+        </w:drawing>
+      </w:r>
+      <w:r>
+        <w:rPr>
+          <w:noProof/>
+        </w:rPr>
+        <w:drawing>
+          <wp:inline distT="0" distB="0" distL="0" distR="0" wp14:anchorId="088A035C" wp14:editId="492A3CBC">
+            <wp:extent cx="2872854" cy="1165597"/>
+            <wp:effectExtent l="0" t="0" r="3810" b="0"/>
+            <wp:docPr id="8" name="그림 8"/>
+            <wp:cNvGraphicFramePr>
+              <a:graphicFrameLocks xmlns:a="http://schemas.openxmlformats.org/drawingml/2006/main" noChangeAspect="1"/>
+            </wp:cNvGraphicFramePr>
+            <a:graphic xmlns:a="http://schemas.openxmlformats.org/drawingml/2006/main">
+              <a:graphicData uri="http://schemas.openxmlformats.org/drawingml/2006/picture">
+                <pic:pic xmlns:pic="http://schemas.openxmlformats.org/drawingml/2006/picture">
+                  <pic:nvPicPr>
+                    <pic:cNvPr id="1" name=""/>
+                    <pic:cNvPicPr/>
+                  </pic:nvPicPr>
+                  <pic:blipFill>
+                    <a:blip r:embed="rId40"/>
+                    <a:stretch>
+                      <a:fillRect/>
+                    </a:stretch>
+                  </pic:blipFill>
+                  <pic:spPr>
+                    <a:xfrm>
+                      <a:off x="0" y="0"/>
+                      <a:ext cx="2892612" cy="1173614"/>
+                    </a:xfrm>
+                    <a:prstGeom prst="rect">
+                      <a:avLst/>
+                    </a:prstGeom>
+                  </pic:spPr>
+                </pic:pic>
+              </a:graphicData>
+            </a:graphic>
+          </wp:inline>
+        </w:drawing>
+      </w:r>
+    </w:p>
+    <w:p>
+      <w:r>
+        <w:t xml:space="preserve">Client 측 코드는 아래와 같은 형태를 가진다. </w:t>
       </w:r>
     </w:p>
     <w:tbl>
@@ -2535,6 +2769,175 @@
           </w:tcPr>
           <w:p>
             <w:r>
+              <w:t>import com.google.appengine.api.urlfetch.*</w:t>
+            </w:r>
+          </w:p>
+          <w:p>
+            <w:r>
+              <w:t>import groovy.json.*</w:t>
+            </w:r>
+          </w:p>
+          <w:p>
+            <w:r>
+              <w:t>import java.net.URLEncoder</w:t>
+            </w:r>
+          </w:p>
+          <w:p/>
+          <w:p>
+            <w:r>
+              <w:t>if (!params.client_id)</w:t>
+            </w:r>
+          </w:p>
+          <w:p>
+            <w:r>
+              <w:t>{</w:t>
+            </w:r>
+          </w:p>
+          <w:p>
+            <w:r>
+              <w:tab/>
+              <w:t>out &lt;&lt; "No cliient_id given..."</w:t>
+            </w:r>
+          </w:p>
+          <w:p>
+            <w:r>
+              <w:tab/>
+              <w:t>return</w:t>
+            </w:r>
+          </w:p>
+          <w:p>
+            <w:r>
+              <w:lastRenderedPageBreak/>
+              <w:t>}</w:t>
+            </w:r>
+          </w:p>
+          <w:p/>
+          <w:p>
+            <w:r>
+              <w:t>if (!params.client_secret)</w:t>
+            </w:r>
+          </w:p>
+          <w:p>
+            <w:r>
+              <w:t>{</w:t>
+            </w:r>
+          </w:p>
+          <w:p>
+            <w:r>
+              <w:tab/>
+              <w:t>out &lt;&lt; "No client_secret given..."</w:t>
+            </w:r>
+          </w:p>
+          <w:p>
+            <w:r>
+              <w:tab/>
+              <w:t>return</w:t>
+            </w:r>
+          </w:p>
+          <w:p>
+            <w:r>
+              <w:t>}</w:t>
+            </w:r>
+          </w:p>
+          <w:p/>
+          <w:p>
+            <w:r>
+              <w:t>def client_id = URLEncoder.encode(params.client_id, 'UTF-8')</w:t>
+            </w:r>
+          </w:p>
+          <w:p>
+            <w:r>
+              <w:t>def client_secret = URLEncoder.encode(params.client_secret, 'UTF-8')</w:t>
+            </w:r>
+          </w:p>
+          <w:p/>
+          <w:p>
+            <w:r>
+              <w:t>HTTPResponse res</w:t>
+            </w:r>
+          </w:p>
+          <w:p>
+            <w:r>
+              <w:t>URL tokenURL = "http://localhost:9001/rest/oauth/token".toURL()</w:t>
+            </w:r>
+          </w:p>
+          <w:p/>
+          <w:p>
+            <w:r>
+              <w:t>if (params.basic)</w:t>
+            </w:r>
+          </w:p>
+          <w:p>
+            <w:r>
+              <w:t>{</w:t>
+            </w:r>
+          </w:p>
+          <w:p>
+            <w:r>
+              <w:t xml:space="preserve">   def headers = [Authorization:"Basic ${"${client_id}:${client_secret}".toString().bytes.encodeBase64().toString()}"]</w:t>
+            </w:r>
+          </w:p>
+          <w:p>
+            <w:r>
+              <w:t>res = tokenURL.post(deadline: 30, headers: headers, payload:"grant_type=client_credentials".getBytes())</w:t>
+            </w:r>
+          </w:p>
+          <w:p>
+            <w:r>
+              <w:t>}</w:t>
+            </w:r>
+          </w:p>
+          <w:p>
+            <w:r>
+              <w:t>else</w:t>
+            </w:r>
+          </w:p>
+          <w:p>
+            <w:r>
+              <w:t>{</w:t>
+            </w:r>
+          </w:p>
+          <w:p>
+            <w:r>
+              <w:t xml:space="preserve">   res = tokenURL.post(deadline: 30,  payload:"client_id=${client_id}&amp;client_secret=${client_secret}&amp;grant_type=client_credentials".getBytes())</w:t>
+            </w:r>
+          </w:p>
+          <w:p>
+            <w:r>
+              <w:t>}</w:t>
+            </w:r>
+          </w:p>
+          <w:p/>
+          <w:p>
+            <w:r>
+              <w:t>out &lt;&lt; res.text</w:t>
+            </w:r>
+          </w:p>
+        </w:tc>
+      </w:tr>
+    </w:tbl>
+    <w:p>
+      <w:r>
+        <w:lastRenderedPageBreak/>
+        <w:t xml:space="preserve">요청에 대한 응답은 다음과 같다. </w:t>
+      </w:r>
+    </w:p>
+    <w:tbl>
+      <w:tblPr>
+        <w:tblStyle w:val="a6"/>
+        <w:tblW w:w="0" w:type="auto"/>
+        <w:tblLook w:val="04A0" w:firstRow="1" w:lastRow="0" w:firstColumn="1" w:lastColumn="0" w:noHBand="0" w:noVBand="1"/>
+      </w:tblPr>
+      <w:tblGrid>
+        <w:gridCol w:w="10664"/>
+      </w:tblGrid>
+      <w:tr>
+        <w:tc>
+          <w:tcPr>
+            <w:tcW w:w="10664" w:type="dxa"/>
+          </w:tcPr>
+          <w:p>
+            <w:r>
               <w:t>{ "access_token": "31d9fda8-4694-427b-af57-90853907daf3", "token_type": "bearer", "expires_in": 42381 }</w:t>
             </w:r>
           </w:p>
@@ -2547,7 +2950,7 @@
         <w:pStyle w:val="3"/>
         <w:ind w:left="1000" w:hanging="400"/>
       </w:pPr>
-      <w:hyperlink r:id="rId37" w:anchor="toc" w:history="1">
+      <w:hyperlink r:id="rId41" w:anchor="toc" w:history="1">
         <w:r>
           <w:rPr>
             <w:rStyle w:val="a5"/>
@@ -2568,7 +2971,7 @@
       <w:pPr>
         <w:pStyle w:val="2"/>
       </w:pPr>
-      <w:hyperlink r:id="rId38" w:anchor="toc" w:history="1">
+      <w:hyperlink r:id="rId42" w:anchor="toc" w:history="1">
         <w:r>
           <w:rPr>
             <w:rStyle w:val="a5"/>
@@ -2650,6 +3053,7 @@
         <w:jc w:val="left"/>
       </w:pPr>
       <w:r>
+        <w:lastRenderedPageBreak/>
         <w:t xml:space="preserve">Signature base string을 만든 다음 </w:t>
       </w:r>
     </w:p>
@@ -2680,18 +3084,14 @@
     </w:p>
     <w:p>
       <w:r>
-        <w:t>OAuth2는 그런거 없이 SSL(HTTPS)에 모든 걸 맡긴다. 그리고 access token의 만료일을 지정할 수 없는 OAuth1.0</w:t>
-      </w:r>
-      <w:r>
-        <w:lastRenderedPageBreak/>
-        <w:t xml:space="preserve">과는 달리 access token의 만료시간을 정할 수 있다. </w:t>
+        <w:t xml:space="preserve">OAuth2는 그런거 없이 SSL(HTTPS)에 모든 걸 맡긴다. 그리고 access token의 만료일을 지정할 수 없는 OAuth1.0과는 달리 access token의 만료시간을 정할 수 있다. </w:t>
       </w:r>
     </w:p>
     <w:p>
       <w:pPr>
         <w:pStyle w:val="2"/>
       </w:pPr>
-      <w:hyperlink r:id="rId39" w:anchor="toc" w:history="1">
+      <w:hyperlink r:id="rId43" w:anchor="toc" w:history="1">
         <w:r>
           <w:rPr>
             <w:rStyle w:val="a5"/>
@@ -2700,12 +3100,7 @@
         </w:r>
       </w:hyperlink>
       <w:r>
-        <w:t xml:space="preserve"> OAuth를 지원하는 인터넷 서비스</w:t>
-      </w:r>
-      <w:bookmarkStart w:id="0" w:name="_GoBack"/>
-      <w:bookmarkEnd w:id="0"/>
-      <w:r>
-        <w:t xml:space="preserve">들 </w:t>
+        <w:t xml:space="preserve"> OAuth를 지원하는 인터넷 서비스들 </w:t>
       </w:r>
     </w:p>
     <w:p>
@@ -3216,6 +3611,7 @@
           </w:tcPr>
           <w:p>
             <w:r>
+              <w:lastRenderedPageBreak/>
               <w:t xml:space="preserve">GitHub </w:t>
             </w:r>
           </w:p>
@@ -3303,7 +3699,6 @@
           </w:tcPr>
           <w:p>
             <w:r>
-              <w:lastRenderedPageBreak/>
               <w:t xml:space="preserve">Basecamp </w:t>
             </w:r>
           </w:p>
@@ -3442,7 +3837,7 @@
       <w:pPr>
         <w:pStyle w:val="2"/>
       </w:pPr>
-      <w:hyperlink r:id="rId40" w:anchor="toc" w:history="1">
+      <w:hyperlink r:id="rId44" w:anchor="toc" w:history="1">
         <w:r>
           <w:rPr>
             <w:rStyle w:val="a5"/>
@@ -3459,7 +3854,7 @@
         <w:pStyle w:val="3"/>
         <w:ind w:left="1000" w:hanging="400"/>
       </w:pPr>
-      <w:hyperlink r:id="rId41" w:anchor="toc" w:history="1">
+      <w:hyperlink r:id="rId45" w:anchor="toc" w:history="1">
         <w:r>
           <w:rPr>
             <w:rStyle w:val="a5"/>
@@ -3475,7 +3870,7 @@
       <w:pPr>
         <w:pStyle w:val="2"/>
       </w:pPr>
-      <w:hyperlink r:id="rId42" w:anchor="toc" w:history="1">
+      <w:hyperlink r:id="rId46" w:anchor="toc" w:history="1">
         <w:r>
           <w:rPr>
             <w:rStyle w:val="a5"/>
@@ -3491,7 +3886,7 @@
       <w:pPr>
         <w:pStyle w:val="2"/>
       </w:pPr>
-      <w:hyperlink r:id="rId43" w:anchor="toc" w:history="1">
+      <w:hyperlink r:id="rId47" w:anchor="toc" w:history="1">
         <w:r>
           <w:rPr>
             <w:rStyle w:val="a5"/>
@@ -4906,7 +5301,7 @@
     <w:lsdException w:name="Table Web 2" w:semiHidden="1" w:unhideWhenUsed="1"/>
     <w:lsdException w:name="Table Web 3" w:semiHidden="1" w:unhideWhenUsed="1"/>
     <w:lsdException w:name="Balloon Text" w:semiHidden="1" w:unhideWhenUsed="1"/>
-    <w:lsdException w:name="Table Grid" w:semiHidden="1" w:uiPriority="59" w:unhideWhenUsed="1"/>
+    <w:lsdException w:name="Table Grid" w:uiPriority="59"/>
     <w:lsdException w:name="Table Theme" w:semiHidden="1" w:unhideWhenUsed="1"/>
     <w:lsdException w:name="Placeholder Text" w:semiHidden="1"/>
     <w:lsdException w:name="No Spacing" w:uiPriority="1" w:qFormat="1"/>
@@ -5414,6 +5809,29 @@
       </w:tblBorders>
     </w:tblPr>
   </w:style>
+  <w:style w:type="character" w:styleId="a7">
+    <w:name w:val="FollowedHyperlink"/>
+    <w:basedOn w:val="a0"/>
+    <w:uiPriority w:val="99"/>
+    <w:semiHidden/>
+    <w:unhideWhenUsed/>
+    <w:rsid w:val="008424DD"/>
+    <w:rPr>
+      <w:color w:val="800080" w:themeColor="followedHyperlink"/>
+      <w:u w:val="single"/>
+    </w:rPr>
+  </w:style>
+  <w:style w:type="character" w:styleId="a8">
+    <w:name w:val="Strong"/>
+    <w:basedOn w:val="a0"/>
+    <w:uiPriority w:val="22"/>
+    <w:qFormat/>
+    <w:rsid w:val="00F62D51"/>
+    <w:rPr>
+      <w:b/>
+      <w:bCs/>
+    </w:rPr>
+  </w:style>
 </w:styles>
 </file>
 
